--- a/Notes.docx
+++ b/Notes.docx
@@ -13,9 +13,13 @@
       </w:r>
     </w:p>
     <w:p>
+      <w:r>
+        <w:t>Research- Might want to include section on MVC and overall thoughts on design patterns etc</w:t>
+      </w:r>
       <w:bookmarkStart w:id="0" w:name="_GoBack"/>
       <w:bookmarkEnd w:id="0"/>
     </w:p>
+    <w:p/>
     <w:sectPr>
       <w:pgSz w:w="11906" w:h="16838"/>
       <w:pgMar w:top="1440" w:right="1440" w:bottom="1440" w:left="1440" w:header="708" w:footer="708" w:gutter="0"/>
@@ -716,7 +720,7 @@
 </file>
 
 <file path=customXml/itemProps1.xml><?xml version="1.0" encoding="utf-8"?>
-<ds:datastoreItem xmlns:ds="http://schemas.openxmlformats.org/officeDocument/2006/customXml" ds:itemID="{02F0657D-4426-4184-A56F-E84CD54FC30E}">
+<ds:datastoreItem xmlns:ds="http://schemas.openxmlformats.org/officeDocument/2006/customXml" ds:itemID="{FC1931A2-F939-44F3-AB12-0F91E6C3781D}">
   <ds:schemaRefs>
     <ds:schemaRef ds:uri="http://schemas.openxmlformats.org/officeDocument/2006/bibliography"/>
   </ds:schemaRefs>

--- a/Notes.docx
+++ b/Notes.docx
@@ -14,12 +14,67 @@
     </w:p>
     <w:p>
       <w:r>
-        <w:t>Research- Might want to include section on MVC and overall thoughts on design patterns etc</w:t>
+        <w:t xml:space="preserve">Research- Might want to include section on MVC and overall thoughts on design patterns </w:t>
+      </w:r>
+      <w:proofErr w:type="spellStart"/>
+      <w:r>
+        <w:t>etc</w:t>
+      </w:r>
+      <w:proofErr w:type="spellEnd"/>
+    </w:p>
+    <w:p/>
+    <w:p/>
+    <w:p>
+      <w:r>
+        <w:t>Hints</w:t>
+      </w:r>
+    </w:p>
+    <w:p>
+      <w:r>
+        <w:t>Could end up with infinite loop of moving positions in view if we don’t keep track of last position.</w:t>
+      </w:r>
+    </w:p>
+    <w:p>
+      <w:proofErr w:type="spellStart"/>
+      <w:r>
+        <w:t>Autosetting</w:t>
+      </w:r>
+      <w:proofErr w:type="spellEnd"/>
+      <w:r>
+        <w:t xml:space="preserve"> levels might not work anymore because </w:t>
+      </w:r>
+      <w:proofErr w:type="spellStart"/>
+      <w:r>
+        <w:t>updateMap</w:t>
+      </w:r>
+      <w:proofErr w:type="spellEnd"/>
+      <w:r>
+        <w:t xml:space="preserve"> won’t get called when the position moves.</w:t>
+      </w:r>
+    </w:p>
+    <w:p/>
+    <w:p>
+      <w:r>
+        <w:t>Problems</w:t>
+      </w:r>
+    </w:p>
+    <w:p>
+      <w:r>
+        <w:t>Following marker into RC going to correct level then immediately changing away from it.</w:t>
+      </w:r>
+    </w:p>
+    <w:p>
+      <w:r>
+        <w:t>Need to build new indoor state listener that can be turned on and off.</w:t>
+      </w:r>
+    </w:p>
+    <w:p>
+      <w:r>
+        <w:t>Then turn it off when you move into a new building activate the right level then turn it on again.</w:t>
       </w:r>
       <w:bookmarkStart w:id="0" w:name="_GoBack"/>
       <w:bookmarkEnd w:id="0"/>
     </w:p>
-    <w:p/>
     <w:sectPr>
       <w:pgSz w:w="11906" w:h="16838"/>
       <w:pgMar w:top="1440" w:right="1440" w:bottom="1440" w:left="1440" w:header="708" w:footer="708" w:gutter="0"/>
@@ -720,7 +775,7 @@
 </file>
 
 <file path=customXml/itemProps1.xml><?xml version="1.0" encoding="utf-8"?>
-<ds:datastoreItem xmlns:ds="http://schemas.openxmlformats.org/officeDocument/2006/customXml" ds:itemID="{FC1931A2-F939-44F3-AB12-0F91E6C3781D}">
+<ds:datastoreItem xmlns:ds="http://schemas.openxmlformats.org/officeDocument/2006/customXml" ds:itemID="{A7F8BBFA-7BBE-4652-B6E6-F20716D83BB5}">
   <ds:schemaRefs>
     <ds:schemaRef ds:uri="http://schemas.openxmlformats.org/officeDocument/2006/bibliography"/>
   </ds:schemaRefs>

--- a/Notes.docx
+++ b/Notes.docx
@@ -14,67 +14,19 @@
     </w:p>
     <w:p>
       <w:r>
-        <w:t xml:space="preserve">Research- Might want to include section on MVC and overall thoughts on design patterns </w:t>
-      </w:r>
-      <w:proofErr w:type="spellStart"/>
-      <w:r>
-        <w:t>etc</w:t>
-      </w:r>
-      <w:proofErr w:type="spellEnd"/>
-    </w:p>
-    <w:p/>
-    <w:p/>
-    <w:p>
-      <w:r>
-        <w:t>Hints</w:t>
+        <w:t>High Level UML take public out of everywhere</w:t>
       </w:r>
     </w:p>
     <w:p>
       <w:r>
-        <w:t>Could end up with infinite loop of moving positions in view if we don’t keep track of last position.</w:t>
-      </w:r>
-    </w:p>
-    <w:p>
-      <w:proofErr w:type="spellStart"/>
-      <w:r>
-        <w:t>Autosetting</w:t>
-      </w:r>
-      <w:proofErr w:type="spellEnd"/>
-      <w:r>
-        <w:t xml:space="preserve"> levels might not work anymore because </w:t>
-      </w:r>
-      <w:proofErr w:type="spellStart"/>
-      <w:r>
-        <w:t>updateMap</w:t>
-      </w:r>
-      <w:proofErr w:type="spellEnd"/>
-      <w:r>
-        <w:t xml:space="preserve"> won’t get called when the position moves.</w:t>
-      </w:r>
-    </w:p>
-    <w:p/>
-    <w:p>
-      <w:r>
-        <w:t>Problems</w:t>
-      </w:r>
-    </w:p>
-    <w:p>
-      <w:r>
-        <w:t>Following marker into RC going to correct level then immediately changing away from it.</w:t>
-      </w:r>
-    </w:p>
-    <w:p>
-      <w:r>
-        <w:t>Need to build new indoor state listener that can be turned on and off.</w:t>
-      </w:r>
-    </w:p>
-    <w:p>
-      <w:r>
-        <w:t>Then turn it off when you move into a new building activate the right level then turn it on again.</w:t>
+        <w:t>Still need to add to add outdoor location example in Research (search for TODO)</w:t>
       </w:r>
       <w:bookmarkStart w:id="0" w:name="_GoBack"/>
       <w:bookmarkEnd w:id="0"/>
     </w:p>
+    <w:p/>
+    <w:p/>
+    <w:p/>
     <w:sectPr>
       <w:pgSz w:w="11906" w:h="16838"/>
       <w:pgMar w:top="1440" w:right="1440" w:bottom="1440" w:left="1440" w:header="708" w:footer="708" w:gutter="0"/>
@@ -775,7 +727,7 @@
 </file>
 
 <file path=customXml/itemProps1.xml><?xml version="1.0" encoding="utf-8"?>
-<ds:datastoreItem xmlns:ds="http://schemas.openxmlformats.org/officeDocument/2006/customXml" ds:itemID="{A7F8BBFA-7BBE-4652-B6E6-F20716D83BB5}">
+<ds:datastoreItem xmlns:ds="http://schemas.openxmlformats.org/officeDocument/2006/customXml" ds:itemID="{F118905C-77AD-4846-AB42-8D7F1B0D733A}">
   <ds:schemaRefs>
     <ds:schemaRef ds:uri="http://schemas.openxmlformats.org/officeDocument/2006/bibliography"/>
   </ds:schemaRefs>

--- a/Notes.docx
+++ b/Notes.docx
@@ -21,10 +21,12 @@
       <w:r>
         <w:t>Still need to add to add outdoor location example in Research (search for TODO)</w:t>
       </w:r>
+    </w:p>
+    <w:p/>
+    <w:p>
       <w:bookmarkStart w:id="0" w:name="_GoBack"/>
       <w:bookmarkEnd w:id="0"/>
     </w:p>
-    <w:p/>
     <w:p/>
     <w:p/>
     <w:sectPr>
@@ -727,7 +729,7 @@
 </file>
 
 <file path=customXml/itemProps1.xml><?xml version="1.0" encoding="utf-8"?>
-<ds:datastoreItem xmlns:ds="http://schemas.openxmlformats.org/officeDocument/2006/customXml" ds:itemID="{F118905C-77AD-4846-AB42-8D7F1B0D733A}">
+<ds:datastoreItem xmlns:ds="http://schemas.openxmlformats.org/officeDocument/2006/customXml" ds:itemID="{3D494CC0-07BC-4EFA-ABC5-F87DE5D00205}">
   <ds:schemaRefs>
     <ds:schemaRef ds:uri="http://schemas.openxmlformats.org/officeDocument/2006/bibliography"/>
   </ds:schemaRefs>

--- a/Notes.docx
+++ b/Notes.docx
@@ -22,11 +22,128 @@
         <w:t>Still need to add to add outdoor location example in Research (search for TODO)</w:t>
       </w:r>
     </w:p>
-    <w:p/>
     <w:p>
       <w:bookmarkStart w:id="0" w:name="_GoBack"/>
       <w:bookmarkEnd w:id="0"/>
-    </w:p>
+      <w:r>
+        <w:t>WALKING CALCULATION.</w:t>
+      </w:r>
+    </w:p>
+    <w:p>
+      <w:r>
+        <w:t xml:space="preserve">Walking speed:4.95 </w:t>
+      </w:r>
+      <w:proofErr w:type="spellStart"/>
+      <w:r>
+        <w:t>ft</w:t>
+      </w:r>
+      <w:proofErr w:type="spellEnd"/>
+      <w:r>
+        <w:t>/sec</w:t>
+      </w:r>
+      <w:sdt>
+        <w:sdtPr>
+          <w:id w:val="-180280259"/>
+          <w:citation/>
+        </w:sdtPr>
+        <w:sdtContent>
+          <w:r>
+            <w:fldChar w:fldCharType="begin"/>
+          </w:r>
+          <w:r>
+            <w:instrText xml:space="preserve">CITATION Tra97 \l 2057 </w:instrText>
+          </w:r>
+          <w:r>
+            <w:fldChar w:fldCharType="separate"/>
+          </w:r>
+          <w:r>
+            <w:rPr>
+              <w:noProof/>
+            </w:rPr>
+            <w:t xml:space="preserve"> </w:t>
+          </w:r>
+          <w:r>
+            <w:rPr>
+              <w:noProof/>
+            </w:rPr>
+            <w:t>[23]</w:t>
+          </w:r>
+          <w:r>
+            <w:fldChar w:fldCharType="end"/>
+          </w:r>
+        </w:sdtContent>
+      </w:sdt>
+    </w:p>
+    <w:p>
+      <w:r>
+        <w:t xml:space="preserve">Points Chosen: </w:t>
+      </w:r>
+      <w:r>
+        <w:t>55.861574, -4.245258</w:t>
+      </w:r>
+    </w:p>
+    <w:p>
+      <w:r>
+        <w:tab/>
+      </w:r>
+      <w:r>
+        <w:tab/>
+      </w:r>
+      <w:r>
+        <w:t>55.861330, -4.243139</w:t>
+      </w:r>
+    </w:p>
+    <w:p>
+      <w:r>
+        <w:t>Distance quoted: 443ft</w:t>
+      </w:r>
+    </w:p>
+    <w:p>
+      <w:r>
+        <w:t>Time to walk 443ft=443/4.95=89.49 seconds</w:t>
+      </w:r>
+    </w:p>
+    <w:p>
+      <w:proofErr w:type="spellStart"/>
+      <w:r>
+        <w:t>Lat</w:t>
+      </w:r>
+      <w:proofErr w:type="spellEnd"/>
+      <w:r>
+        <w:t xml:space="preserve"> difference = 55.861574-55.861330=0.000244</w:t>
+      </w:r>
+    </w:p>
+    <w:p>
+      <w:proofErr w:type="spellStart"/>
+      <w:r>
+        <w:t>Lng</w:t>
+      </w:r>
+      <w:proofErr w:type="spellEnd"/>
+      <w:r>
+        <w:t xml:space="preserve"> Difference=-4.245258—4.243139=-0.002119</w:t>
+      </w:r>
+    </w:p>
+    <w:p>
+      <w:r>
+        <w:t>Straight line difference=square root(0.000244squared+-0.002119</w:t>
+      </w:r>
+      <w:proofErr w:type="gramStart"/>
+      <w:r>
+        <w:t>squared)=</w:t>
+      </w:r>
+      <w:proofErr w:type="gramEnd"/>
+      <w:r>
+        <w:t>square root(0.000000059536+0.000004490161)=square root(0.000004549697)=0.0021330018752922</w:t>
+      </w:r>
+    </w:p>
+    <w:p>
+      <w:r>
+        <w:t>Ratio = time to walk/distance walked = 89.49/0.0021330018752922=41954.95608166812</w:t>
+      </w:r>
+    </w:p>
+    <w:p/>
+    <w:p/>
+    <w:p/>
     <w:p/>
     <w:p/>
     <w:sectPr>
@@ -725,11 +842,28 @@
 </file>
 
 <file path=customXml/item1.xml><?xml version="1.0" encoding="utf-8"?>
-<b:Sources xmlns:b="http://schemas.openxmlformats.org/officeDocument/2006/bibliography" xmlns="http://schemas.openxmlformats.org/officeDocument/2006/bibliography" SelectedStyle="\IEEE2006OfficeOnline.xsl" StyleName="IEEE" Version="2006"/>
+<b:Sources xmlns:b="http://schemas.openxmlformats.org/officeDocument/2006/bibliography" xmlns="http://schemas.openxmlformats.org/officeDocument/2006/bibliography" SelectedStyle="\IEEE2006OfficeOnline.xsl" StyleName="IEEE" Version="2006">
+  <b:Source>
+    <b:Tag>Tra97</b:Tag>
+    <b:SourceType>JournalArticle</b:SourceType>
+    <b:Guid>{F26B3EE7-8B8B-422D-8A3A-D4AEAD4AA65C}</b:Guid>
+    <b:Title>Study Compares Older and Younger Pedestrian Walking Speeds</b:Title>
+    <b:Year>1997</b:Year>
+    <b:Author>
+      <b:Author>
+        <b:Corporate>TranSafety, Inc</b:Corporate>
+      </b:Author>
+    </b:Author>
+    <b:JournalName>Road Engineering Journal</b:JournalName>
+    <b:Pages>1</b:Pages>
+    <b:Issue>October, 1997</b:Issue>
+    <b:RefOrder>23</b:RefOrder>
+  </b:Source>
+</b:Sources>
 </file>
 
 <file path=customXml/itemProps1.xml><?xml version="1.0" encoding="utf-8"?>
-<ds:datastoreItem xmlns:ds="http://schemas.openxmlformats.org/officeDocument/2006/customXml" ds:itemID="{3D494CC0-07BC-4EFA-ABC5-F87DE5D00205}">
+<ds:datastoreItem xmlns:ds="http://schemas.openxmlformats.org/officeDocument/2006/customXml" ds:itemID="{702B3968-4453-4D0C-AE10-3C91BEB9D22F}">
   <ds:schemaRefs>
     <ds:schemaRef ds:uri="http://schemas.openxmlformats.org/officeDocument/2006/bibliography"/>
   </ds:schemaRefs>

--- a/Notes.docx
+++ b/Notes.docx
@@ -18,13 +18,6 @@
       </w:r>
     </w:p>
     <w:p>
-      <w:r>
-        <w:t>Still need to add to add outdoor location example in Research (search for TODO)</w:t>
-      </w:r>
-    </w:p>
-    <w:p>
-      <w:bookmarkStart w:id="0" w:name="_GoBack"/>
-      <w:bookmarkEnd w:id="0"/>
       <w:r>
         <w:t>WALKING CALCULATION.</w:t>
       </w:r>
@@ -46,6 +39,7 @@
           <w:id w:val="-180280259"/>
           <w:citation/>
         </w:sdtPr>
+        <w:sdtEndPr/>
         <w:sdtContent>
           <w:r>
             <w:fldChar w:fldCharType="begin"/>
@@ -143,9 +137,124 @@
     </w:p>
     <w:p/>
     <w:p/>
-    <w:p/>
-    <w:p/>
-    <w:p/>
+    <w:p>
+      <w:r>
+        <w:t>Still TODO</w:t>
+      </w:r>
+    </w:p>
+    <w:p>
+      <w:r>
+        <w:t>Future applications- reference Colin, speak to Derek and possibly recruitment.</w:t>
+      </w:r>
+    </w:p>
+    <w:p>
+      <w:r>
+        <w:t>Future Work</w:t>
+      </w:r>
+    </w:p>
+    <w:p>
+      <w:r>
+        <w:t>Route Modifiers</w:t>
+      </w:r>
+      <w:r>
+        <w:t>- Look over</w:t>
+      </w:r>
+    </w:p>
+    <w:p>
+      <w:r>
+        <w:t>Location Services</w:t>
+      </w:r>
+    </w:p>
+    <w:p>
+      <w:r>
+        <w:t>Disjoint Routes</w:t>
+      </w:r>
+      <w:r>
+        <w:t>-Flesh out</w:t>
+      </w:r>
+    </w:p>
+    <w:p>
+      <w:r>
+        <w:t>Reaching more platforms</w:t>
+      </w:r>
+      <w:r>
+        <w:t xml:space="preserve"> </w:t>
+      </w:r>
+      <w:r>
+        <w:t>Flesh out</w:t>
+      </w:r>
+    </w:p>
+    <w:p>
+      <w:r>
+        <w:t>Release and Updates</w:t>
+      </w:r>
+      <w:r>
+        <w:t xml:space="preserve"> </w:t>
+      </w:r>
+      <w:r>
+        <w:t>Flesh out</w:t>
+      </w:r>
+    </w:p>
+    <w:p>
+      <w:r>
+        <w:t>Performance Analysis &amp; Future Proofing- Add results and tweak</w:t>
+      </w:r>
+    </w:p>
+    <w:p>
+      <w:r>
+        <w:t>Testing Strategies – Add tests and write up</w:t>
+      </w:r>
+    </w:p>
+    <w:p>
+      <w:r>
+        <w:t>Make it super clear throughout this actually works lots of screen shots of it working and looking pretty if possible.</w:t>
+      </w:r>
+    </w:p>
+    <w:p>
+      <w:r>
+        <w:t>Abstract</w:t>
+      </w:r>
+    </w:p>
+    <w:p>
+      <w:r>
+        <w:t>Pimp out introduction speaking about what happens in each chapter and why you’d be interested</w:t>
+      </w:r>
+    </w:p>
+    <w:p>
+      <w:pPr>
+        <w:spacing w:line="480" w:lineRule="auto"/>
+      </w:pPr>
+      <w:r>
+        <w:lastRenderedPageBreak/>
+        <w:t xml:space="preserve">Include ODF stuff got screenshots for how the routes look better now in an email called report screenshots. Done the work should </w:t>
+      </w:r>
+      <w:proofErr w:type="spellStart"/>
+      <w:r>
+        <w:t>probs</w:t>
+      </w:r>
+      <w:proofErr w:type="spellEnd"/>
+      <w:r>
+        <w:t xml:space="preserve"> talk about </w:t>
+      </w:r>
+      <w:proofErr w:type="spellStart"/>
+      <w:proofErr w:type="gramStart"/>
+      <w:r>
+        <w:t>it.</w:t>
+      </w:r>
+      <w:r>
+        <w:t>Probably</w:t>
+      </w:r>
+      <w:proofErr w:type="spellEnd"/>
+      <w:proofErr w:type="gramEnd"/>
+      <w:r>
+        <w:t xml:space="preserve"> in routing section or model perhaps?</w:t>
+      </w:r>
+      <w:r>
+        <w:tab/>
+      </w:r>
+      <w:bookmarkStart w:id="0" w:name="_GoBack"/>
+      <w:bookmarkEnd w:id="0"/>
+    </w:p>
     <w:sectPr>
       <w:pgSz w:w="11906" w:h="16838"/>
       <w:pgMar w:top="1440" w:right="1440" w:bottom="1440" w:left="1440" w:header="708" w:footer="708" w:gutter="0"/>
@@ -863,7 +972,7 @@
 </file>
 
 <file path=customXml/itemProps1.xml><?xml version="1.0" encoding="utf-8"?>
-<ds:datastoreItem xmlns:ds="http://schemas.openxmlformats.org/officeDocument/2006/customXml" ds:itemID="{702B3968-4453-4D0C-AE10-3C91BEB9D22F}">
+<ds:datastoreItem xmlns:ds="http://schemas.openxmlformats.org/officeDocument/2006/customXml" ds:itemID="{894B476F-2134-4BF4-88AC-2712B85FE4EC}">
   <ds:schemaRefs>
     <ds:schemaRef ds:uri="http://schemas.openxmlformats.org/officeDocument/2006/bibliography"/>
   </ds:schemaRefs>

--- a/Notes.docx
+++ b/Notes.docx
@@ -148,54 +148,8 @@
       </w:r>
     </w:p>
     <w:p>
-      <w:r>
-        <w:t>Future Work</w:t>
-      </w:r>
-    </w:p>
-    <w:p>
-      <w:r>
-        <w:t>Route Modifiers</w:t>
-      </w:r>
-      <w:r>
-        <w:t>- Look over</w:t>
-      </w:r>
-    </w:p>
-    <w:p>
-      <w:r>
-        <w:t>Location Services</w:t>
-      </w:r>
-    </w:p>
-    <w:p>
-      <w:r>
-        <w:t>Disjoint Routes</w:t>
-      </w:r>
-      <w:r>
-        <w:t>-Flesh out</w:t>
-      </w:r>
-    </w:p>
-    <w:p>
-      <w:r>
-        <w:t>Reaching more platforms</w:t>
-      </w:r>
-      <w:r>
-        <w:t xml:space="preserve"> </w:t>
-      </w:r>
-      <w:r>
-        <w:t>Flesh out</w:t>
-      </w:r>
-    </w:p>
-    <w:p>
-      <w:r>
-        <w:t>Release and Updates</w:t>
-      </w:r>
-      <w:r>
-        <w:t xml:space="preserve"> </w:t>
-      </w:r>
-      <w:r>
-        <w:t>Flesh out</w:t>
-      </w:r>
-    </w:p>
-    <w:p>
+      <w:bookmarkStart w:id="0" w:name="_GoBack"/>
+      <w:bookmarkEnd w:id="0"/>
       <w:r>
         <w:t>Performance Analysis &amp; Future Proofing- Add results and tweak</w:t>
       </w:r>
@@ -225,7 +179,6 @@
         <w:spacing w:line="480" w:lineRule="auto"/>
       </w:pPr>
       <w:r>
-        <w:lastRenderedPageBreak/>
         <w:t xml:space="preserve">Include ODF stuff got screenshots for how the routes look better now in an email called report screenshots. Done the work should </w:t>
       </w:r>
       <w:proofErr w:type="spellStart"/>
@@ -252,8 +205,6 @@
       <w:r>
         <w:tab/>
       </w:r>
-      <w:bookmarkStart w:id="0" w:name="_GoBack"/>
-      <w:bookmarkEnd w:id="0"/>
     </w:p>
     <w:sectPr>
       <w:pgSz w:w="11906" w:h="16838"/>
@@ -972,7 +923,7 @@
 </file>
 
 <file path=customXml/itemProps1.xml><?xml version="1.0" encoding="utf-8"?>
-<ds:datastoreItem xmlns:ds="http://schemas.openxmlformats.org/officeDocument/2006/customXml" ds:itemID="{894B476F-2134-4BF4-88AC-2712B85FE4EC}">
+<ds:datastoreItem xmlns:ds="http://schemas.openxmlformats.org/officeDocument/2006/customXml" ds:itemID="{54F66C90-56BC-4C9F-8282-670598C840C4}">
   <ds:schemaRefs>
     <ds:schemaRef ds:uri="http://schemas.openxmlformats.org/officeDocument/2006/bibliography"/>
   </ds:schemaRefs>
